--- a/profiling/zprava.docx
+++ b/profiling/zprava.docx
@@ -8,45 +8,37 @@
         <w:jc w:val="center"/>
       </w:pPr>
       <w:r>
-        <w:t xml:space="preserve">IVS </w:t>
-      </w:r>
-      <w:r>
-        <w:t>–</w:t>
-      </w:r>
-      <w:r>
-        <w:t xml:space="preserve"> profiling</w:t>
+        <w:t>IVS – profiling</w:t>
       </w:r>
     </w:p>
     <w:p>
       <w:pPr>
         <w:jc w:val="center"/>
-        <w:rPr>
-          <w:lang w:val="en-GB"/>
-        </w:rPr>
-      </w:pPr>
-      <w:r>
-        <w:rPr>
-          <w:lang w:val="en-GB"/>
-        </w:rPr>
+      </w:pPr>
+      <w:r>
         <w:t>Themix</w:t>
       </w:r>
     </w:p>
     <w:p>
       <w:pPr>
         <w:jc w:val="center"/>
-        <w:rPr>
-          <w:lang w:val="en-GB"/>
-        </w:rPr>
-      </w:pPr>
-      <w:r>
-        <w:rPr>
-          <w:lang w:val="en-GB"/>
-        </w:rPr>
-        <w:t>Duben 2021</w:t>
+      </w:pPr>
+      <w:r>
+        <w:t>25. dubna</w:t>
+      </w:r>
+      <w:r>
+        <w:t xml:space="preserve"> 2021</w:t>
       </w:r>
     </w:p>
     <w:sdt>
       <w:sdtPr>
+        <w:rPr>
+          <w:rFonts w:asciiTheme="minorHAnsi" w:eastAsiaTheme="minorHAnsi" w:hAnsiTheme="minorHAnsi" w:cstheme="minorBidi"/>
+          <w:color w:val="auto"/>
+          <w:sz w:val="22"/>
+          <w:szCs w:val="22"/>
+          <w:lang w:eastAsia="en-US"/>
+        </w:rPr>
         <w:id w:val="1419830368"/>
         <w:docPartObj>
           <w:docPartGallery w:val="Table of Contents"/>
@@ -55,13 +47,8 @@
       </w:sdtPr>
       <w:sdtEndPr>
         <w:rPr>
-          <w:rFonts w:asciiTheme="minorHAnsi" w:eastAsiaTheme="minorHAnsi" w:hAnsiTheme="minorHAnsi" w:cstheme="minorBidi"/>
           <w:b/>
           <w:bCs/>
-          <w:color w:val="auto"/>
-          <w:sz w:val="22"/>
-          <w:szCs w:val="22"/>
-          <w:lang w:eastAsia="en-US"/>
         </w:rPr>
       </w:sdtEndPr>
       <w:sdtContent>
@@ -101,12 +88,11 @@
           <w:r>
             <w:fldChar w:fldCharType="separate"/>
           </w:r>
-          <w:hyperlink w:anchor="_Toc101705319" w:history="1">
+          <w:hyperlink w:anchor="_Toc101783012" w:history="1">
             <w:r>
               <w:rPr>
                 <w:rStyle w:val="Hypertextovodkaz"/>
                 <w:noProof/>
-                <w:lang w:val="en-GB"/>
               </w:rPr>
               <w:t>1.</w:t>
             </w:r>
@@ -122,7 +108,6 @@
               <w:rPr>
                 <w:rStyle w:val="Hypertextovodkaz"/>
                 <w:noProof/>
-                <w:lang w:val="en-GB"/>
               </w:rPr>
               <w:t>Úvod</w:t>
             </w:r>
@@ -145,7 +130,7 @@
                 <w:noProof/>
                 <w:webHidden/>
               </w:rPr>
-              <w:instrText xml:space="preserve"> PAGEREF _Toc101705319 \h </w:instrText>
+              <w:instrText xml:space="preserve"> PAGEREF _Toc101783012 \h </w:instrText>
             </w:r>
             <w:r>
               <w:rPr>
@@ -165,7 +150,7 @@
                 <w:noProof/>
                 <w:webHidden/>
               </w:rPr>
-              <w:t>1</w:t>
+              <w:t>2</w:t>
             </w:r>
             <w:r>
               <w:rPr>
@@ -189,12 +174,11 @@
               <w:lang w:eastAsia="cs-CZ"/>
             </w:rPr>
           </w:pPr>
-          <w:hyperlink w:anchor="_Toc101705320" w:history="1">
+          <w:hyperlink w:anchor="_Toc101783013" w:history="1">
             <w:r>
               <w:rPr>
                 <w:rStyle w:val="Hypertextovodkaz"/>
                 <w:noProof/>
-                <w:lang w:val="en-GB"/>
               </w:rPr>
               <w:t>2.</w:t>
             </w:r>
@@ -210,7 +194,6 @@
               <w:rPr>
                 <w:rStyle w:val="Hypertextovodkaz"/>
                 <w:noProof/>
-                <w:lang w:val="en-GB"/>
               </w:rPr>
               <w:t>Profiling</w:t>
             </w:r>
@@ -233,7 +216,7 @@
                 <w:noProof/>
                 <w:webHidden/>
               </w:rPr>
-              <w:instrText xml:space="preserve"> PAGEREF _Toc101705320 \h </w:instrText>
+              <w:instrText xml:space="preserve"> PAGEREF _Toc101783013 \h </w:instrText>
             </w:r>
             <w:r>
               <w:rPr>
@@ -253,7 +236,7 @@
                 <w:noProof/>
                 <w:webHidden/>
               </w:rPr>
-              <w:t>1</w:t>
+              <w:t>2</w:t>
             </w:r>
             <w:r>
               <w:rPr>
@@ -277,12 +260,11 @@
               <w:lang w:eastAsia="cs-CZ"/>
             </w:rPr>
           </w:pPr>
-          <w:hyperlink w:anchor="_Toc101705321" w:history="1">
+          <w:hyperlink w:anchor="_Toc101783014" w:history="1">
             <w:r>
               <w:rPr>
                 <w:rStyle w:val="Hypertextovodkaz"/>
                 <w:noProof/>
-                <w:lang w:val="en-GB"/>
               </w:rPr>
               <w:t>3.</w:t>
             </w:r>
@@ -298,7 +280,6 @@
               <w:rPr>
                 <w:rStyle w:val="Hypertextovodkaz"/>
                 <w:noProof/>
-                <w:lang w:val="en-GB"/>
               </w:rPr>
               <w:t>Výstup</w:t>
             </w:r>
@@ -321,7 +302,7 @@
                 <w:noProof/>
                 <w:webHidden/>
               </w:rPr>
-              <w:instrText xml:space="preserve"> PAGEREF _Toc101705321 \h </w:instrText>
+              <w:instrText xml:space="preserve"> PAGEREF _Toc101783014 \h </w:instrText>
             </w:r>
             <w:r>
               <w:rPr>
@@ -341,7 +322,7 @@
                 <w:noProof/>
                 <w:webHidden/>
               </w:rPr>
-              <w:t>1</w:t>
+              <w:t>2</w:t>
             </w:r>
             <w:r>
               <w:rPr>
@@ -365,12 +346,11 @@
               <w:lang w:eastAsia="cs-CZ"/>
             </w:rPr>
           </w:pPr>
-          <w:hyperlink w:anchor="_Toc101705322" w:history="1">
+          <w:hyperlink w:anchor="_Toc101783015" w:history="1">
             <w:r>
               <w:rPr>
                 <w:rStyle w:val="Hypertextovodkaz"/>
                 <w:noProof/>
-                <w:lang w:val="en-GB"/>
               </w:rPr>
               <w:t>4.</w:t>
             </w:r>
@@ -386,7 +366,6 @@
               <w:rPr>
                 <w:rStyle w:val="Hypertextovodkaz"/>
                 <w:noProof/>
-                <w:lang w:val="en-GB"/>
               </w:rPr>
               <w:t>Závěr</w:t>
             </w:r>
@@ -409,7 +388,7 @@
                 <w:noProof/>
                 <w:webHidden/>
               </w:rPr>
-              <w:instrText xml:space="preserve"> PAGEREF _Toc101705322 \h </w:instrText>
+              <w:instrText xml:space="preserve"> PAGEREF _Toc101783015 \h </w:instrText>
             </w:r>
             <w:r>
               <w:rPr>
@@ -429,7 +408,7 @@
                 <w:noProof/>
                 <w:webHidden/>
               </w:rPr>
-              <w:t>2</w:t>
+              <w:t>3</w:t>
             </w:r>
             <w:r>
               <w:rPr>
@@ -453,12 +432,11 @@
               <w:lang w:eastAsia="cs-CZ"/>
             </w:rPr>
           </w:pPr>
-          <w:hyperlink w:anchor="_Toc101705323" w:history="1">
+          <w:hyperlink w:anchor="_Toc101783016" w:history="1">
             <w:r>
               <w:rPr>
                 <w:rStyle w:val="Hypertextovodkaz"/>
                 <w:noProof/>
-                <w:lang w:val="en-GB"/>
               </w:rPr>
               <w:t>5.</w:t>
             </w:r>
@@ -474,9 +452,8 @@
               <w:rPr>
                 <w:rStyle w:val="Hypertextovodkaz"/>
                 <w:noProof/>
-                <w:lang w:val="en-GB"/>
-              </w:rPr>
-              <w:t>Přílohy</w:t>
+              </w:rPr>
+              <w:t>Seznam obrázků</w:t>
             </w:r>
             <w:r>
               <w:rPr>
@@ -497,7 +474,7 @@
                 <w:noProof/>
                 <w:webHidden/>
               </w:rPr>
-              <w:instrText xml:space="preserve"> PAGEREF _Toc101705323 \h </w:instrText>
+              <w:instrText xml:space="preserve"> PAGEREF _Toc101783016 \h </w:instrText>
             </w:r>
             <w:r>
               <w:rPr>
@@ -517,7 +494,7 @@
                 <w:noProof/>
                 <w:webHidden/>
               </w:rPr>
-              <w:t>2</w:t>
+              <w:t>3</w:t>
             </w:r>
             <w:r>
               <w:rPr>
@@ -529,6 +506,12 @@
           </w:hyperlink>
         </w:p>
         <w:p>
+          <w:pPr>
+            <w:rPr>
+              <w:b/>
+              <w:bCs/>
+            </w:rPr>
+          </w:pPr>
           <w:r>
             <w:rPr>
               <w:b/>
@@ -541,35 +524,71 @@
     </w:sdt>
     <w:p>
       <w:pPr>
+        <w:rPr>
+          <w:b/>
+          <w:bCs/>
+        </w:rPr>
+      </w:pPr>
+      <w:r>
+        <w:rPr>
+          <w:b/>
+          <w:bCs/>
+        </w:rPr>
+        <w:br w:type="page"/>
+      </w:r>
+    </w:p>
+    <w:p>
+      <w:pPr>
+        <w:rPr>
+          <w:b/>
+          <w:bCs/>
+        </w:rPr>
+      </w:pPr>
+    </w:p>
+    <w:p>
+      <w:pPr>
         <w:pStyle w:val="Nadpis1"/>
         <w:numPr>
           <w:ilvl w:val="0"/>
           <w:numId w:val="1"/>
         </w:numPr>
-        <w:rPr>
-          <w:lang w:val="en-GB"/>
-        </w:rPr>
-      </w:pPr>
-      <w:bookmarkStart w:id="0" w:name="_Toc101705319"/>
-      <w:r>
-        <w:rPr>
-          <w:lang w:val="en-GB"/>
-        </w:rPr>
+      </w:pPr>
+      <w:bookmarkStart w:id="0" w:name="_Toc101783012"/>
+      <w:r>
         <w:t>Úvod</w:t>
       </w:r>
       <w:bookmarkEnd w:id="0"/>
     </w:p>
     <w:p>
-      <w:pPr>
-        <w:rPr>
-          <w:lang w:val="en-GB"/>
-        </w:rPr>
-      </w:pPr>
-      <w:r>
-        <w:rPr>
-          <w:lang w:val="en-GB"/>
-        </w:rPr>
-        <w:t>Pro výpočet směrodatné odchylky byl vytvořen program Profiling.exe. Tento program byl následně profilován pomocí Performance Profileru, který je zabudován ve Visual Studiu. Tento profiler byl vybrán, protože je zabudován přímo v sadě visual studio, takže bylo jednoduché ho použít.</w:t>
+      <w:r>
+        <w:t xml:space="preserve">Pro výpočet směrodatné odchylky byl vytvořen program Profiling.exe. </w:t>
+      </w:r>
+      <w:r>
+        <w:t>Program</w:t>
+      </w:r>
+      <w:r>
+        <w:t xml:space="preserve"> byl následně profilován pomocí Performance Profileru. </w:t>
+      </w:r>
+      <w:r>
+        <w:t>Tento profiler</w:t>
+      </w:r>
+      <w:r>
+        <w:t xml:space="preserve"> byl vybrán, protože je zabudován přímo v sadě </w:t>
+      </w:r>
+      <w:r>
+        <w:t>Visual</w:t>
+      </w:r>
+      <w:r>
+        <w:t xml:space="preserve"> </w:t>
+      </w:r>
+      <w:r>
+        <w:t>S</w:t>
+      </w:r>
+      <w:r>
+        <w:t>tudio</w:t>
+      </w:r>
+      <w:r>
+        <w:t>.</w:t>
       </w:r>
     </w:p>
     <w:p>
@@ -579,48 +598,34 @@
           <w:ilvl w:val="0"/>
           <w:numId w:val="1"/>
         </w:numPr>
-        <w:rPr>
-          <w:lang w:val="en-GB"/>
-        </w:rPr>
-      </w:pPr>
-      <w:bookmarkStart w:id="1" w:name="_Toc101705320"/>
-      <w:r>
-        <w:rPr>
-          <w:lang w:val="en-GB"/>
-        </w:rPr>
+      </w:pPr>
+      <w:bookmarkStart w:id="1" w:name="_Toc101783013"/>
+      <w:r>
         <w:t>Profiling</w:t>
       </w:r>
       <w:bookmarkEnd w:id="1"/>
     </w:p>
     <w:p>
-      <w:pPr>
-        <w:rPr>
-          <w:lang w:val="en-GB"/>
-        </w:rPr>
-      </w:pPr>
-      <w:r>
-        <w:rPr>
-          <w:lang w:val="en-GB"/>
-        </w:rPr>
-        <w:t xml:space="preserve">Profiling probíhal na 3 sadách dat o různé velikosti(10,100 a 1000 </w:t>
-      </w:r>
-      <w:r>
-        <w:t>čísel</w:t>
-      </w:r>
-      <w:r>
-        <w:rPr>
-          <w:lang w:val="en-GB"/>
-        </w:rPr>
-        <w:t>), kter</w:t>
-      </w:r>
-      <w:r>
-        <w:t>é</w:t>
-      </w:r>
-      <w:r>
-        <w:rPr>
-          <w:lang w:val="en-GB"/>
-        </w:rPr>
-        <w:t xml:space="preserve"> obsahovaly, každá náhodně vygenerovaný počet čísel. </w:t>
+      <w:r>
+        <w:t xml:space="preserve">Profiling probíhal na 3 sadách dat o různé </w:t>
+      </w:r>
+      <w:r>
+        <w:t>velikosti (</w:t>
+      </w:r>
+      <w:r>
+        <w:t>10,</w:t>
+      </w:r>
+      <w:r>
+        <w:t xml:space="preserve"> </w:t>
+      </w:r>
+      <w:r>
+        <w:t>100 a 1000 čísel), které obsahovaly</w:t>
+      </w:r>
+      <w:r>
+        <w:t xml:space="preserve"> náhodně vygenerovaná čísla</w:t>
+      </w:r>
+      <w:r>
+        <w:t xml:space="preserve">. </w:t>
       </w:r>
     </w:p>
     <w:p>
@@ -630,15 +635,9 @@
           <w:ilvl w:val="0"/>
           <w:numId w:val="1"/>
         </w:numPr>
-        <w:rPr>
-          <w:lang w:val="en-GB"/>
-        </w:rPr>
-      </w:pPr>
-      <w:bookmarkStart w:id="2" w:name="_Toc101705321"/>
-      <w:r>
-        <w:rPr>
-          <w:lang w:val="en-GB"/>
-        </w:rPr>
+      </w:pPr>
+      <w:bookmarkStart w:id="2" w:name="_Toc101783014"/>
+      <w:r>
         <w:t>Výstup</w:t>
       </w:r>
       <w:bookmarkEnd w:id="2"/>
@@ -650,12 +649,11 @@
       <w:r>
         <w:rPr>
           <w:noProof/>
-          <w:lang w:val="en-GB"/>
         </w:rPr>
         <w:drawing>
-          <wp:inline distT="0" distB="0" distL="0" distR="0" wp14:anchorId="4FD4C238" wp14:editId="4FFEE51B">
-            <wp:extent cx="5750560" cy="1776095"/>
-            <wp:effectExtent l="0" t="0" r="2540" b="0"/>
+          <wp:inline distT="0" distB="0" distL="0" distR="0" wp14:anchorId="4FD4C238" wp14:editId="7D4E3721">
+            <wp:extent cx="5295900" cy="1734574"/>
+            <wp:effectExtent l="0" t="0" r="0" b="0"/>
             <wp:docPr id="2" name="Obrázek 2"/>
             <wp:cNvGraphicFramePr>
               <a:graphicFrameLocks xmlns:a="http://schemas.openxmlformats.org/drawingml/2006/main" noChangeAspect="1"/>
@@ -664,12 +662,12 @@
               <a:graphicData uri="http://schemas.openxmlformats.org/drawingml/2006/picture">
                 <pic:pic xmlns:pic="http://schemas.openxmlformats.org/drawingml/2006/picture">
                   <pic:nvPicPr>
-                    <pic:cNvPr id="0" name="Picture 2"/>
+                    <pic:cNvPr id="2" name="Obrázek 2"/>
                     <pic:cNvPicPr>
                       <a:picLocks noChangeAspect="1" noChangeArrowheads="1"/>
                     </pic:cNvPicPr>
                   </pic:nvPicPr>
-                  <pic:blipFill>
+                  <pic:blipFill rotWithShape="1">
                     <a:blip r:embed="rId5">
                       <a:extLst>
                         <a:ext uri="{28A0092B-C50C-407E-A947-70E740481C1C}">
@@ -677,15 +675,13 @@
                         </a:ext>
                       </a:extLst>
                     </a:blip>
-                    <a:srcRect/>
-                    <a:stretch>
-                      <a:fillRect/>
-                    </a:stretch>
+                    <a:srcRect t="2382" r="1139"/>
+                    <a:stretch/>
                   </pic:blipFill>
                   <pic:spPr bwMode="auto">
                     <a:xfrm>
                       <a:off x="0" y="0"/>
-                      <a:ext cx="5750560" cy="1776095"/>
+                      <a:ext cx="5358241" cy="1754993"/>
                     </a:xfrm>
                     <a:prstGeom prst="rect">
                       <a:avLst/>
@@ -694,6 +690,11 @@
                     <a:ln>
                       <a:noFill/>
                     </a:ln>
+                    <a:extLst>
+                      <a:ext uri="{53640926-AAD7-44D8-BBD7-CCE9431645EC}">
+                        <a14:shadowObscured xmlns:a14="http://schemas.microsoft.com/office/drawing/2010/main"/>
+                      </a:ext>
+                    </a:extLst>
                   </pic:spPr>
                 </pic:pic>
               </a:graphicData>
@@ -705,33 +706,56 @@
     <w:p>
       <w:pPr>
         <w:pStyle w:val="Titulek"/>
+      </w:pPr>
+      <w:bookmarkStart w:id="3" w:name="_Toc101783004"/>
+      <w:r>
+        <w:t xml:space="preserve">Obr. </w:t>
+      </w:r>
+      <w:r>
+        <w:fldChar w:fldCharType="begin"/>
+      </w:r>
+      <w:r>
+        <w:instrText xml:space="preserve"> STYLEREF 1 \s </w:instrText>
+      </w:r>
+      <w:r>
+        <w:fldChar w:fldCharType="separate"/>
+      </w:r>
+      <w:r>
         <w:rPr>
-          <w:lang w:val="en-GB"/>
+          <w:noProof/>
         </w:rPr>
-      </w:pPr>
-      <w:bookmarkStart w:id="3" w:name="_Toc101705286"/>
-      <w:r>
-        <w:t xml:space="preserve">Obr. </w:t>
-      </w:r>
-      <w:fldSimple w:instr=" STYLEREF 1 \s ">
-        <w:r>
-          <w:rPr>
-            <w:noProof/>
-          </w:rPr>
-          <w:t>3</w:t>
-        </w:r>
-      </w:fldSimple>
+        <w:t>3</w:t>
+      </w:r>
+      <w:r>
+        <w:rPr>
+          <w:noProof/>
+        </w:rPr>
+        <w:fldChar w:fldCharType="end"/>
+      </w:r>
       <w:r>
         <w:t>.</w:t>
       </w:r>
-      <w:fldSimple w:instr=" SEQ Obr. \* ARABIC \s 1 ">
-        <w:r>
-          <w:rPr>
-            <w:noProof/>
-          </w:rPr>
-          <w:t>1</w:t>
-        </w:r>
-      </w:fldSimple>
+      <w:r>
+        <w:fldChar w:fldCharType="begin"/>
+      </w:r>
+      <w:r>
+        <w:instrText xml:space="preserve"> SEQ Obr. \* ARABIC \s 1 </w:instrText>
+      </w:r>
+      <w:r>
+        <w:fldChar w:fldCharType="separate"/>
+      </w:r>
+      <w:r>
+        <w:rPr>
+          <w:noProof/>
+        </w:rPr>
+        <w:t>1</w:t>
+      </w:r>
+      <w:r>
+        <w:rPr>
+          <w:noProof/>
+        </w:rPr>
+        <w:fldChar w:fldCharType="end"/>
+      </w:r>
       <w:r>
         <w:t xml:space="preserve"> 10 čísel</w:t>
       </w:r>
@@ -744,13 +768,11 @@
       <w:r>
         <w:rPr>
           <w:noProof/>
-          <w:lang w:val="en-GB"/>
         </w:rPr>
-        <w:lastRenderedPageBreak/>
         <w:drawing>
-          <wp:inline distT="0" distB="0" distL="0" distR="0" wp14:anchorId="1D7852BA" wp14:editId="70E3D402">
-            <wp:extent cx="5756275" cy="1992630"/>
-            <wp:effectExtent l="0" t="0" r="0" b="7620"/>
+          <wp:inline distT="0" distB="0" distL="0" distR="0" wp14:anchorId="1D7852BA" wp14:editId="1802D8F1">
+            <wp:extent cx="5296016" cy="1650365"/>
+            <wp:effectExtent l="0" t="0" r="0" b="6985"/>
             <wp:docPr id="3" name="Obrázek 3"/>
             <wp:cNvGraphicFramePr>
               <a:graphicFrameLocks xmlns:a="http://schemas.openxmlformats.org/drawingml/2006/main" noChangeAspect="1"/>
@@ -759,12 +781,12 @@
               <a:graphicData uri="http://schemas.openxmlformats.org/drawingml/2006/picture">
                 <pic:pic xmlns:pic="http://schemas.openxmlformats.org/drawingml/2006/picture">
                   <pic:nvPicPr>
-                    <pic:cNvPr id="0" name="Picture 3"/>
+                    <pic:cNvPr id="3" name="Obrázek 3"/>
                     <pic:cNvPicPr>
                       <a:picLocks noChangeAspect="1" noChangeArrowheads="1"/>
                     </pic:cNvPicPr>
                   </pic:nvPicPr>
-                  <pic:blipFill>
+                  <pic:blipFill rotWithShape="1">
                     <a:blip r:embed="rId6">
                       <a:extLst>
                         <a:ext uri="{28A0092B-C50C-407E-A947-70E740481C1C}">
@@ -772,15 +794,13 @@
                         </a:ext>
                       </a:extLst>
                     </a:blip>
-                    <a:srcRect/>
-                    <a:stretch>
-                      <a:fillRect/>
-                    </a:stretch>
+                    <a:srcRect l="61" t="2013" r="2814"/>
+                    <a:stretch/>
                   </pic:blipFill>
                   <pic:spPr bwMode="auto">
                     <a:xfrm>
                       <a:off x="0" y="0"/>
-                      <a:ext cx="5756275" cy="1992630"/>
+                      <a:ext cx="5356509" cy="1669216"/>
                     </a:xfrm>
                     <a:prstGeom prst="rect">
                       <a:avLst/>
@@ -789,6 +809,11 @@
                     <a:ln>
                       <a:noFill/>
                     </a:ln>
+                    <a:extLst>
+                      <a:ext uri="{53640926-AAD7-44D8-BBD7-CCE9431645EC}">
+                        <a14:shadowObscured xmlns:a14="http://schemas.microsoft.com/office/drawing/2010/main"/>
+                      </a:ext>
+                    </a:extLst>
                   </pic:spPr>
                 </pic:pic>
               </a:graphicData>
@@ -804,29 +829,58 @@
           <w:rStyle w:val="Nadpis2Char"/>
         </w:rPr>
       </w:pPr>
-      <w:bookmarkStart w:id="4" w:name="_Toc101705287"/>
+      <w:bookmarkStart w:id="4" w:name="_Toc101783005"/>
       <w:r>
         <w:t xml:space="preserve">Obr. </w:t>
       </w:r>
-      <w:fldSimple w:instr=" STYLEREF 1 \s ">
-        <w:r>
-          <w:rPr>
-            <w:noProof/>
-          </w:rPr>
-          <w:t>3</w:t>
-        </w:r>
-      </w:fldSimple>
+      <w:r>
+        <w:fldChar w:fldCharType="begin"/>
+      </w:r>
+      <w:r>
+        <w:instrText xml:space="preserve"> STYLEREF 1 \s </w:instrText>
+      </w:r>
+      <w:r>
+        <w:fldChar w:fldCharType="separate"/>
+      </w:r>
+      <w:r>
+        <w:rPr>
+          <w:noProof/>
+        </w:rPr>
+        <w:t>3</w:t>
+      </w:r>
+      <w:r>
+        <w:rPr>
+          <w:noProof/>
+        </w:rPr>
+        <w:fldChar w:fldCharType="end"/>
+      </w:r>
       <w:r>
         <w:t>.</w:t>
       </w:r>
-      <w:fldSimple w:instr=" SEQ Obr. \* ARABIC \s 1 ">
-        <w:r>
-          <w:rPr>
-            <w:noProof/>
-          </w:rPr>
-          <w:t>2</w:t>
-        </w:r>
-      </w:fldSimple>
+      <w:r>
+        <w:fldChar w:fldCharType="begin"/>
+      </w:r>
+      <w:r>
+        <w:instrText xml:space="preserve"> SEQ Obr. \* ARABIC </w:instrText>
+      </w:r>
+      <w:r>
+        <w:instrText xml:space="preserve">\s 1 </w:instrText>
+      </w:r>
+      <w:r>
+        <w:fldChar w:fldCharType="separate"/>
+      </w:r>
+      <w:r>
+        <w:rPr>
+          <w:noProof/>
+        </w:rPr>
+        <w:t>2</w:t>
+      </w:r>
+      <w:r>
+        <w:rPr>
+          <w:noProof/>
+        </w:rPr>
+        <w:fldChar w:fldCharType="end"/>
+      </w:r>
       <w:r>
         <w:t xml:space="preserve"> 100 čísel</w:t>
       </w:r>
@@ -839,11 +893,10 @@
       <w:r>
         <w:rPr>
           <w:noProof/>
-          <w:lang w:val="en-GB"/>
         </w:rPr>
         <w:drawing>
-          <wp:inline distT="0" distB="0" distL="0" distR="0" wp14:anchorId="4F0328C4" wp14:editId="4CAFEA2C">
-            <wp:extent cx="5761355" cy="1908175"/>
+          <wp:inline distT="0" distB="0" distL="0" distR="0" wp14:anchorId="4F0328C4" wp14:editId="664986D1">
+            <wp:extent cx="5295900" cy="1703984"/>
             <wp:effectExtent l="0" t="0" r="0" b="0"/>
             <wp:docPr id="1" name="Obrázek 1"/>
             <wp:cNvGraphicFramePr>
@@ -853,12 +906,12 @@
               <a:graphicData uri="http://schemas.openxmlformats.org/drawingml/2006/picture">
                 <pic:pic xmlns:pic="http://schemas.openxmlformats.org/drawingml/2006/picture">
                   <pic:nvPicPr>
-                    <pic:cNvPr id="0" name="Picture 1"/>
+                    <pic:cNvPr id="1" name="Obrázek 1"/>
                     <pic:cNvPicPr>
                       <a:picLocks noChangeAspect="1" noChangeArrowheads="1"/>
                     </pic:cNvPicPr>
                   </pic:nvPicPr>
-                  <pic:blipFill>
+                  <pic:blipFill rotWithShape="1">
                     <a:blip r:embed="rId7">
                       <a:extLst>
                         <a:ext uri="{28A0092B-C50C-407E-A947-70E740481C1C}">
@@ -866,15 +919,13 @@
                         </a:ext>
                       </a:extLst>
                     </a:blip>
-                    <a:srcRect/>
-                    <a:stretch>
-                      <a:fillRect/>
-                    </a:stretch>
+                    <a:srcRect t="6754" r="2045" b="2131"/>
+                    <a:stretch/>
                   </pic:blipFill>
                   <pic:spPr bwMode="auto">
                     <a:xfrm>
                       <a:off x="0" y="0"/>
-                      <a:ext cx="5761355" cy="1908175"/>
+                      <a:ext cx="5341731" cy="1718730"/>
                     </a:xfrm>
                     <a:prstGeom prst="rect">
                       <a:avLst/>
@@ -883,6 +934,11 @@
                     <a:ln>
                       <a:noFill/>
                     </a:ln>
+                    <a:extLst>
+                      <a:ext uri="{53640926-AAD7-44D8-BBD7-CCE9431645EC}">
+                        <a14:shadowObscured xmlns:a14="http://schemas.microsoft.com/office/drawing/2010/main"/>
+                      </a:ext>
+                    </a:extLst>
                   </pic:spPr>
                 </pic:pic>
               </a:graphicData>
@@ -894,33 +950,56 @@
     <w:p>
       <w:pPr>
         <w:pStyle w:val="Titulek"/>
+      </w:pPr>
+      <w:bookmarkStart w:id="5" w:name="_Toc101783006"/>
+      <w:r>
+        <w:t xml:space="preserve">Obr. </w:t>
+      </w:r>
+      <w:r>
+        <w:fldChar w:fldCharType="begin"/>
+      </w:r>
+      <w:r>
+        <w:instrText xml:space="preserve"> STYLEREF 1 \s </w:instrText>
+      </w:r>
+      <w:r>
+        <w:fldChar w:fldCharType="separate"/>
+      </w:r>
+      <w:r>
         <w:rPr>
-          <w:lang w:val="en-GB"/>
+          <w:noProof/>
         </w:rPr>
-      </w:pPr>
-      <w:bookmarkStart w:id="5" w:name="_Toc101705288"/>
-      <w:r>
-        <w:t xml:space="preserve">Obr. </w:t>
-      </w:r>
-      <w:fldSimple w:instr=" STYLEREF 1 \s ">
-        <w:r>
-          <w:rPr>
-            <w:noProof/>
-          </w:rPr>
-          <w:t>3</w:t>
-        </w:r>
-      </w:fldSimple>
+        <w:t>3</w:t>
+      </w:r>
+      <w:r>
+        <w:rPr>
+          <w:noProof/>
+        </w:rPr>
+        <w:fldChar w:fldCharType="end"/>
+      </w:r>
       <w:r>
         <w:t>.</w:t>
       </w:r>
-      <w:fldSimple w:instr=" SEQ Obr. \* ARABIC \s 1 ">
-        <w:r>
-          <w:rPr>
-            <w:noProof/>
-          </w:rPr>
-          <w:t>3</w:t>
-        </w:r>
-      </w:fldSimple>
+      <w:r>
+        <w:fldChar w:fldCharType="begin"/>
+      </w:r>
+      <w:r>
+        <w:instrText xml:space="preserve"> SEQ Obr. \* ARABIC \s 1 </w:instrText>
+      </w:r>
+      <w:r>
+        <w:fldChar w:fldCharType="separate"/>
+      </w:r>
+      <w:r>
+        <w:rPr>
+          <w:noProof/>
+        </w:rPr>
+        <w:t>3</w:t>
+      </w:r>
+      <w:r>
+        <w:rPr>
+          <w:noProof/>
+        </w:rPr>
+        <w:fldChar w:fldCharType="end"/>
+      </w:r>
       <w:r>
         <w:t xml:space="preserve"> 1000 čísel</w:t>
       </w:r>
@@ -933,49 +1012,70 @@
           <w:ilvl w:val="0"/>
           <w:numId w:val="1"/>
         </w:numPr>
-        <w:rPr>
-          <w:lang w:val="en-GB"/>
-        </w:rPr>
-      </w:pPr>
-      <w:bookmarkStart w:id="6" w:name="_Toc101705322"/>
-      <w:r>
-        <w:rPr>
-          <w:lang w:val="en-GB"/>
-        </w:rPr>
+      </w:pPr>
+      <w:bookmarkStart w:id="6" w:name="_Toc101783015"/>
+      <w:r>
+        <w:lastRenderedPageBreak/>
         <w:t>Závěr</w:t>
       </w:r>
       <w:bookmarkEnd w:id="6"/>
     </w:p>
     <w:p>
-      <w:pPr>
-        <w:rPr>
-          <w:lang w:val="en-GB"/>
-        </w:rPr>
-      </w:pPr>
-      <w:r>
-        <w:rPr>
-          <w:lang w:val="en-GB"/>
-        </w:rPr>
-        <w:t>Profiling ukázal že knihovna je nejpomalejší ve funkcích Root a Div, takže pro optimalizaci knihovny by jsme se měli zaměřit hlavně na ně.</w:t>
+      <w:r>
+        <w:t xml:space="preserve">Profiling ukázal že knihovna je nejpomalejší ve funkcích </w:t>
+      </w:r>
+      <w:r>
+        <w:t>r</w:t>
+      </w:r>
+      <w:r>
+        <w:t xml:space="preserve">oot a </w:t>
+      </w:r>
+      <w:r>
+        <w:t>d</w:t>
+      </w:r>
+      <w:r>
+        <w:t xml:space="preserve">iv, takže pro optimalizaci knihovny </w:t>
+      </w:r>
+      <w:r>
+        <w:t>bychom</w:t>
+      </w:r>
+      <w:r>
+        <w:t xml:space="preserve"> se měli zaměřit hlavně na</w:t>
+      </w:r>
+      <w:r>
+        <w:t xml:space="preserve"> tyto funkce</w:t>
+      </w:r>
+      <w:r>
+        <w:t>.</w:t>
       </w:r>
     </w:p>
     <w:p>
-      <w:pPr>
-        <w:rPr>
-          <w:lang w:val="en-GB"/>
-        </w:rPr>
-      </w:pPr>
-      <w:r>
-        <w:rPr>
-          <w:lang w:val="en-GB"/>
-        </w:rPr>
+      <w:r>
         <w:t>Samotný program je nejpomalejší při čtení dat z řádku a n</w:t>
       </w:r>
       <w:r>
-        <w:rPr>
-          <w:lang w:val="en-GB"/>
-        </w:rPr>
-        <w:t>ásledně při parsování double honoty z console. Takže pro optimalizaci programu Profiling by jsme se měli zaměřit na tyto funkce.</w:t>
+        <w:t>ásledně při parsování double ho</w:t>
+      </w:r>
+      <w:r>
+        <w:t>d</w:t>
+      </w:r>
+      <w:r>
+        <w:t>noty z</w:t>
+      </w:r>
+      <w:r>
+        <w:t>e</w:t>
+      </w:r>
+      <w:r>
+        <w:t> standartního vstupu</w:t>
+      </w:r>
+      <w:r>
+        <w:t xml:space="preserve">. Takže pro optimalizaci programu Profiling </w:t>
+      </w:r>
+      <w:r>
+        <w:t>bychom</w:t>
+      </w:r>
+      <w:r>
+        <w:t xml:space="preserve"> se měli zaměřit na tyto funkce.</w:t>
       </w:r>
     </w:p>
     <w:p>
@@ -985,16 +1085,12 @@
           <w:ilvl w:val="0"/>
           <w:numId w:val="1"/>
         </w:numPr>
-        <w:rPr>
-          <w:lang w:val="en-GB"/>
-        </w:rPr>
-      </w:pPr>
-      <w:r>
-        <w:rPr>
-          <w:lang w:val="en-GB"/>
-        </w:rPr>
-        <w:t>Obrázky</w:t>
-      </w:r>
+      </w:pPr>
+      <w:bookmarkStart w:id="7" w:name="_Toc101783016"/>
+      <w:r>
+        <w:t>Seznam obrázků</w:t>
+      </w:r>
+      <w:bookmarkEnd w:id="7"/>
     </w:p>
     <w:p>
       <w:pPr>
@@ -1003,28 +1099,21 @@
           <w:tab w:val="right" w:leader="dot" w:pos="9062"/>
         </w:tabs>
         <w:rPr>
+          <w:rFonts w:eastAsiaTheme="minorEastAsia"/>
           <w:noProof/>
+          <w:lang w:eastAsia="cs-CZ"/>
         </w:rPr>
       </w:pPr>
       <w:r>
-        <w:rPr>
-          <w:lang w:val="en-GB"/>
-        </w:rPr>
         <w:fldChar w:fldCharType="begin"/>
       </w:r>
       <w:r>
-        <w:rPr>
-          <w:lang w:val="en-GB"/>
-        </w:rPr>
         <w:instrText xml:space="preserve"> TOC \h \z \c "Obr." </w:instrText>
       </w:r>
       <w:r>
-        <w:rPr>
-          <w:lang w:val="en-GB"/>
-        </w:rPr>
         <w:fldChar w:fldCharType="separate"/>
       </w:r>
-      <w:hyperlink w:anchor="_Toc101705286" w:history="1">
+      <w:hyperlink w:anchor="_Toc101783004" w:history="1">
         <w:r>
           <w:rPr>
             <w:rStyle w:val="Hypertextovodkaz"/>
@@ -1051,75 +1140,7 @@
             <w:noProof/>
             <w:webHidden/>
           </w:rPr>
-          <w:instrText xml:space="preserve"> PAGEREF _Toc101705286 \h </w:instrText>
-        </w:r>
-        <w:r>
-          <w:rPr>
-            <w:noProof/>
-            <w:webHidden/>
-          </w:rPr>
-        </w:r>
-        <w:r>
-          <w:rPr>
-            <w:noProof/>
-            <w:webHidden/>
-          </w:rPr>
-          <w:fldChar w:fldCharType="separate"/>
-        </w:r>
-        <w:r>
-          <w:rPr>
-            <w:noProof/>
-            <w:webHidden/>
-          </w:rPr>
-          <w:t>1</w:t>
-        </w:r>
-        <w:r>
-          <w:rPr>
-            <w:noProof/>
-            <w:webHidden/>
-          </w:rPr>
-          <w:fldChar w:fldCharType="end"/>
-        </w:r>
-      </w:hyperlink>
-    </w:p>
-    <w:p>
-      <w:pPr>
-        <w:pStyle w:val="Seznamobrzk"/>
-        <w:tabs>
-          <w:tab w:val="right" w:leader="dot" w:pos="9062"/>
-        </w:tabs>
-        <w:rPr>
-          <w:noProof/>
-        </w:rPr>
-      </w:pPr>
-      <w:hyperlink w:anchor="_Toc101705287" w:history="1">
-        <w:r>
-          <w:rPr>
-            <w:rStyle w:val="Hypertextovodkaz"/>
-            <w:noProof/>
-          </w:rPr>
-          <w:t>Obr. 3.2 100 čísel</w:t>
-        </w:r>
-        <w:r>
-          <w:rPr>
-            <w:noProof/>
-            <w:webHidden/>
-          </w:rPr>
-          <w:tab/>
-        </w:r>
-        <w:r>
-          <w:rPr>
-            <w:noProof/>
-            <w:webHidden/>
-          </w:rPr>
-          <w:fldChar w:fldCharType="begin"/>
-        </w:r>
-        <w:r>
-          <w:rPr>
-            <w:noProof/>
-            <w:webHidden/>
-          </w:rPr>
-          <w:instrText xml:space="preserve"> PAGEREF _Toc101705287 \h </w:instrText>
+          <w:instrText xml:space="preserve"> PAGEREF _Toc101783004 \h </w:instrText>
         </w:r>
         <w:r>
           <w:rPr>
@@ -1157,16 +1178,18 @@
           <w:tab w:val="right" w:leader="dot" w:pos="9062"/>
         </w:tabs>
         <w:rPr>
+          <w:rFonts w:eastAsiaTheme="minorEastAsia"/>
           <w:noProof/>
+          <w:lang w:eastAsia="cs-CZ"/>
         </w:rPr>
       </w:pPr>
-      <w:hyperlink w:anchor="_Toc101705288" w:history="1">
+      <w:hyperlink w:anchor="_Toc101783005" w:history="1">
         <w:r>
           <w:rPr>
             <w:rStyle w:val="Hypertextovodkaz"/>
             <w:noProof/>
           </w:rPr>
-          <w:t>Obr. 3.3 1000 čísel</w:t>
+          <w:t>Obr. 3.2 100 čísel</w:t>
         </w:r>
         <w:r>
           <w:rPr>
@@ -1187,7 +1210,7 @@
             <w:noProof/>
             <w:webHidden/>
           </w:rPr>
-          <w:instrText xml:space="preserve"> PAGEREF _Toc101705288 \h </w:instrText>
+          <w:instrText xml:space="preserve"> PAGEREF _Toc101783005 \h </w:instrText>
         </w:r>
         <w:r>
           <w:rPr>
@@ -1220,14 +1243,76 @@
     </w:p>
     <w:p>
       <w:pPr>
+        <w:pStyle w:val="Seznamobrzk"/>
+        <w:tabs>
+          <w:tab w:val="right" w:leader="dot" w:pos="9062"/>
+        </w:tabs>
         <w:rPr>
-          <w:lang w:val="en-GB"/>
+          <w:rFonts w:eastAsiaTheme="minorEastAsia"/>
+          <w:noProof/>
+          <w:lang w:eastAsia="cs-CZ"/>
         </w:rPr>
       </w:pPr>
-      <w:r>
-        <w:rPr>
-          <w:lang w:val="en-GB"/>
-        </w:rPr>
+      <w:hyperlink w:anchor="_Toc101783006" w:history="1">
+        <w:r>
+          <w:rPr>
+            <w:rStyle w:val="Hypertextovodkaz"/>
+            <w:noProof/>
+          </w:rPr>
+          <w:t>Obr. 3.3 1000 čísel</w:t>
+        </w:r>
+        <w:r>
+          <w:rPr>
+            <w:noProof/>
+            <w:webHidden/>
+          </w:rPr>
+          <w:tab/>
+        </w:r>
+        <w:r>
+          <w:rPr>
+            <w:noProof/>
+            <w:webHidden/>
+          </w:rPr>
+          <w:fldChar w:fldCharType="begin"/>
+        </w:r>
+        <w:r>
+          <w:rPr>
+            <w:noProof/>
+            <w:webHidden/>
+          </w:rPr>
+          <w:instrText xml:space="preserve"> PAGEREF _Toc101783006 \h </w:instrText>
+        </w:r>
+        <w:r>
+          <w:rPr>
+            <w:noProof/>
+            <w:webHidden/>
+          </w:rPr>
+        </w:r>
+        <w:r>
+          <w:rPr>
+            <w:noProof/>
+            <w:webHidden/>
+          </w:rPr>
+          <w:fldChar w:fldCharType="separate"/>
+        </w:r>
+        <w:r>
+          <w:rPr>
+            <w:noProof/>
+            <w:webHidden/>
+          </w:rPr>
+          <w:t>2</w:t>
+        </w:r>
+        <w:r>
+          <w:rPr>
+            <w:noProof/>
+            <w:webHidden/>
+          </w:rPr>
+          <w:fldChar w:fldCharType="end"/>
+        </w:r>
+      </w:hyperlink>
+    </w:p>
+    <w:p>
+      <w:r>
         <w:fldChar w:fldCharType="end"/>
       </w:r>
     </w:p>
